--- a/Diplomski_s_zadatkom.docx
+++ b/Diplomski_s_zadatkom.docx
@@ -143,15 +143,7 @@
         <w:rPr>
           <w:rFonts w:cs="Arial"/>
         </w:rPr>
-        <w:t>Zagreb</w:t>
-      </w:r>
-      <w:bookmarkStart w:id="0" w:name="_GoBack"/>
-      <w:bookmarkEnd w:id="0"/>
-      <w:r>
-        <w:rPr>
-          <w:rFonts w:cs="Arial"/>
-        </w:rPr>
-        <w:t>, srpanj 201</w:t>
+        <w:t>Zagreb, srpanj 201</w:t>
       </w:r>
       <w:r>
         <w:rPr>
@@ -200,10 +192,10 @@
             <v:path o:extrusionok="f" gradientshapeok="t" o:connecttype="rect"/>
             <o:lock v:ext="edit" aspectratio="t"/>
           </v:shapetype>
-          <v:shape id="_x0000_i1061" type="#_x0000_t75" style="width:541.5pt;height:765pt" o:ole="">
+          <v:shape id="_x0000_i1025" type="#_x0000_t75" style="width:541.55pt;height:765.1pt" o:ole="">
             <v:imagedata r:id="rId8" o:title=""/>
           </v:shape>
-          <o:OLEObject Type="Embed" ProgID="FoxitReader.Document" ShapeID="_x0000_i1061" DrawAspect="Content" ObjectID="_1560888041" r:id="rId9"/>
+          <o:OLEObject Type="Embed" ProgID="FoxitReader.Document" ShapeID="_x0000_i1025" DrawAspect="Content" ObjectID="_1561126409" r:id="rId9"/>
         </w:object>
       </w:r>
     </w:p>
@@ -5041,12 +5033,12 @@
           <w:numId w:val="4"/>
         </w:numPr>
       </w:pPr>
-      <w:bookmarkStart w:id="1" w:name="_Toc486005222"/>
+      <w:bookmarkStart w:id="0" w:name="_Toc486005222"/>
       <w:r>
         <w:lastRenderedPageBreak/>
         <w:t>Uvod</w:t>
       </w:r>
-      <w:bookmarkEnd w:id="1"/>
+      <w:bookmarkEnd w:id="0"/>
     </w:p>
     <w:p>
       <w:r>
@@ -5280,81 +5272,81 @@
       <w:pPr>
         <w:pStyle w:val="Naslov1"/>
       </w:pPr>
-      <w:bookmarkStart w:id="2" w:name="_Toc486005223"/>
+      <w:bookmarkStart w:id="1" w:name="_Toc486005223"/>
       <w:r>
         <w:lastRenderedPageBreak/>
         <w:t>Korištene tehnologije</w:t>
       </w:r>
+      <w:bookmarkEnd w:id="1"/>
+    </w:p>
+    <w:p>
+      <w:r>
+        <w:t>U ovom će poglavlju biti navedene tehnologije korištene u ovom diplomskom radu.</w:t>
+      </w:r>
+    </w:p>
+    <w:p>
+      <w:pPr>
+        <w:pStyle w:val="Naslov2"/>
+      </w:pPr>
+      <w:bookmarkStart w:id="2" w:name="_Toc486005224"/>
+      <w:r>
+        <w:t>Microsoft SQL Server</w:t>
+      </w:r>
       <w:bookmarkEnd w:id="2"/>
     </w:p>
     <w:p>
       <w:r>
-        <w:t>U ovom će poglavlju biti navedene tehnologije korištene u ovom diplomskom radu.</w:t>
-      </w:r>
-    </w:p>
-    <w:p>
-      <w:pPr>
-        <w:pStyle w:val="Naslov2"/>
-      </w:pPr>
-      <w:bookmarkStart w:id="3" w:name="_Toc486005224"/>
-      <w:r>
-        <w:t>Microsoft SQL Server</w:t>
+        <w:t xml:space="preserve">Micosoft SQL Server je relacijska baza </w:t>
+      </w:r>
+      <w:r>
+        <w:t>podataka koju je razvio Microsoft</w:t>
+      </w:r>
+      <w:r>
+        <w:t>. Primarni jezik Microsoft SQL S</w:t>
+      </w:r>
+      <w:r>
+        <w:t>ervera je Transact SQL (T</w:t>
+      </w:r>
+      <w:r>
+        <w:t>-SQL). Osim klasičnih SQL upita</w:t>
+      </w:r>
+      <w:r>
+        <w:t xml:space="preserve"> T-SQL pruža i naprednu funkcionalnost poput</w:t>
+      </w:r>
+      <w:r>
+        <w:t xml:space="preserve"> </w:t>
+      </w:r>
+      <w:r>
+        <w:t>grananja i neizrazitog (</w:t>
+      </w:r>
+      <w:r>
+        <w:rPr>
+          <w:i/>
+        </w:rPr>
+        <w:t xml:space="preserve">engl. </w:t>
+      </w:r>
+      <w:r>
+        <w:rPr>
+          <w:i/>
+        </w:rPr>
+        <w:t>„fuzzy“</w:t>
+      </w:r>
+      <w:r>
+        <w:t>) pretraživanja teksta.</w:t>
+      </w:r>
+    </w:p>
+    <w:p>
+      <w:pPr>
+        <w:pStyle w:val="Naslov3"/>
+      </w:pPr>
+      <w:r>
+        <w:t xml:space="preserve"> </w:t>
+      </w:r>
+      <w:bookmarkStart w:id="3" w:name="_Toc486005225"/>
+      <w:r>
+        <w:t>SQL sintaksa</w:t>
       </w:r>
       <w:bookmarkEnd w:id="3"/>
-    </w:p>
-    <w:p>
-      <w:r>
-        <w:t xml:space="preserve">Micosoft SQL Server je relacijska baza </w:t>
-      </w:r>
-      <w:r>
-        <w:t>podataka koju je razvio Microsoft</w:t>
-      </w:r>
-      <w:r>
-        <w:t>. Primarni jezik Microsoft SQL S</w:t>
-      </w:r>
-      <w:r>
-        <w:t>ervera je Transact SQL (T</w:t>
-      </w:r>
-      <w:r>
-        <w:t>-SQL). Osim klasičnih SQL upita</w:t>
-      </w:r>
-      <w:r>
-        <w:t xml:space="preserve"> T-SQL pruža i naprednu funkcionalnost poput</w:t>
-      </w:r>
-      <w:r>
-        <w:t xml:space="preserve"> </w:t>
-      </w:r>
-      <w:r>
-        <w:t>grananja i neizrazitog (</w:t>
-      </w:r>
-      <w:r>
-        <w:rPr>
-          <w:i/>
-        </w:rPr>
-        <w:t xml:space="preserve">engl. </w:t>
-      </w:r>
-      <w:r>
-        <w:rPr>
-          <w:i/>
-        </w:rPr>
-        <w:t>„fuzzy“</w:t>
-      </w:r>
-      <w:r>
-        <w:t>) pretraživanja teksta.</w:t>
-      </w:r>
-    </w:p>
-    <w:p>
-      <w:pPr>
-        <w:pStyle w:val="Naslov3"/>
-      </w:pPr>
-      <w:r>
-        <w:t xml:space="preserve"> </w:t>
-      </w:r>
-      <w:bookmarkStart w:id="4" w:name="_Toc486005225"/>
-      <w:r>
-        <w:t>SQL sintaksa</w:t>
-      </w:r>
-      <w:bookmarkEnd w:id="4"/>
     </w:p>
     <w:p>
       <w:r>
@@ -5727,32 +5719,19 @@
       <w:pPr>
         <w:pStyle w:val="Opisslike"/>
       </w:pPr>
-      <w:bookmarkStart w:id="5" w:name="_Ref485925120"/>
+      <w:bookmarkStart w:id="4" w:name="_Ref485925120"/>
       <w:r>
         <w:t xml:space="preserve">Slika </w:t>
       </w:r>
-      <w:r>
-        <w:fldChar w:fldCharType="begin"/>
-      </w:r>
-      <w:r>
-        <w:instrText xml:space="preserve"> SEQ Slika \* ARABIC </w:instrText>
-      </w:r>
-      <w:r>
-        <w:fldChar w:fldCharType="separate"/>
-      </w:r>
-      <w:r>
-        <w:rPr>
-          <w:noProof/>
-        </w:rPr>
-        <w:t>1</w:t>
-      </w:r>
-      <w:r>
-        <w:rPr>
-          <w:noProof/>
-        </w:rPr>
-        <w:fldChar w:fldCharType="end"/>
-      </w:r>
-      <w:bookmarkEnd w:id="5"/>
+      <w:fldSimple w:instr=" SEQ Slika \* ARABIC ">
+        <w:r>
+          <w:rPr>
+            <w:noProof/>
+          </w:rPr>
+          <w:t>1</w:t>
+        </w:r>
+      </w:fldSimple>
+      <w:bookmarkEnd w:id="4"/>
       <w:r>
         <w:t>. Primjer SQL upita</w:t>
       </w:r>
@@ -5915,11 +5894,11 @@
       <w:pPr>
         <w:pStyle w:val="Naslov2"/>
       </w:pPr>
-      <w:bookmarkStart w:id="6" w:name="_Toc486005226"/>
+      <w:bookmarkStart w:id="5" w:name="_Toc486005226"/>
       <w:r>
         <w:t>JSON</w:t>
       </w:r>
-      <w:bookmarkEnd w:id="6"/>
+      <w:bookmarkEnd w:id="5"/>
     </w:p>
     <w:p>
       <w:r>
@@ -6074,32 +6053,19 @@
       <w:pPr>
         <w:pStyle w:val="Opisslike"/>
       </w:pPr>
-      <w:bookmarkStart w:id="7" w:name="_Ref485926759"/>
+      <w:bookmarkStart w:id="6" w:name="_Ref485926759"/>
       <w:r>
         <w:t xml:space="preserve">Slika </w:t>
       </w:r>
-      <w:r>
-        <w:fldChar w:fldCharType="begin"/>
-      </w:r>
-      <w:r>
-        <w:instrText xml:space="preserve"> SEQ Slika \* ARABIC </w:instrText>
-      </w:r>
-      <w:r>
-        <w:fldChar w:fldCharType="separate"/>
-      </w:r>
-      <w:r>
-        <w:rPr>
-          <w:noProof/>
-        </w:rPr>
-        <w:t>2</w:t>
-      </w:r>
-      <w:r>
-        <w:rPr>
-          <w:noProof/>
-        </w:rPr>
-        <w:fldChar w:fldCharType="end"/>
-      </w:r>
-      <w:bookmarkEnd w:id="7"/>
+      <w:fldSimple w:instr=" SEQ Slika \* ARABIC ">
+        <w:r>
+          <w:rPr>
+            <w:noProof/>
+          </w:rPr>
+          <w:t>2</w:t>
+        </w:r>
+      </w:fldSimple>
+      <w:bookmarkEnd w:id="6"/>
       <w:r>
         <w:t>. Primjer JSON-a</w:t>
       </w:r>
@@ -6174,11 +6140,11 @@
       <w:pPr>
         <w:pStyle w:val="Naslov2"/>
       </w:pPr>
-      <w:bookmarkStart w:id="8" w:name="_Toc486005227"/>
+      <w:bookmarkStart w:id="7" w:name="_Toc486005227"/>
       <w:r>
         <w:t>Python</w:t>
       </w:r>
-      <w:bookmarkEnd w:id="8"/>
+      <w:bookmarkEnd w:id="7"/>
     </w:p>
     <w:p>
       <w:r>
@@ -6409,11 +6375,11 @@
         <w:lastRenderedPageBreak/>
         <w:t xml:space="preserve"> </w:t>
       </w:r>
-      <w:bookmarkStart w:id="9" w:name="_Toc486005228"/>
+      <w:bookmarkStart w:id="8" w:name="_Toc486005228"/>
       <w:r>
         <w:t>Author</w:t>
       </w:r>
-      <w:bookmarkEnd w:id="9"/>
+      <w:bookmarkEnd w:id="8"/>
     </w:p>
     <w:p>
       <w:pPr>
@@ -6638,11 +6604,11 @@
       <w:pPr>
         <w:pStyle w:val="Naslov2"/>
       </w:pPr>
-      <w:bookmarkStart w:id="10" w:name="_Toc486005229"/>
+      <w:bookmarkStart w:id="9" w:name="_Toc486005229"/>
       <w:r>
         <w:t>Kolaborativne lekcije</w:t>
       </w:r>
-      <w:bookmarkEnd w:id="10"/>
+      <w:bookmarkEnd w:id="9"/>
     </w:p>
     <w:p>
       <w:r>
@@ -6744,7 +6710,7 @@
       <w:r>
         <w:t xml:space="preserve"> </w:t>
       </w:r>
-      <w:bookmarkStart w:id="11" w:name="_Toc486005230"/>
+      <w:bookmarkStart w:id="10" w:name="_Toc486005230"/>
       <w:r>
         <w:t>Oblik</w:t>
       </w:r>
@@ -6757,7 +6723,7 @@
       <w:r>
         <w:t xml:space="preserve"> kolaborativne lekcije</w:t>
       </w:r>
-      <w:bookmarkEnd w:id="11"/>
+      <w:bookmarkEnd w:id="10"/>
     </w:p>
     <w:p>
       <w:r>
@@ -6878,32 +6844,19 @@
       <w:pPr>
         <w:pStyle w:val="Opisslike"/>
       </w:pPr>
-      <w:bookmarkStart w:id="12" w:name="_Ref485917426"/>
+      <w:bookmarkStart w:id="11" w:name="_Ref485917426"/>
       <w:r>
         <w:t xml:space="preserve">Slika </w:t>
       </w:r>
-      <w:r>
-        <w:fldChar w:fldCharType="begin"/>
-      </w:r>
-      <w:r>
-        <w:instrText xml:space="preserve"> SEQ Slika \* ARABIC </w:instrText>
-      </w:r>
-      <w:r>
-        <w:fldChar w:fldCharType="separate"/>
-      </w:r>
-      <w:r>
-        <w:rPr>
-          <w:noProof/>
-        </w:rPr>
-        <w:t>3</w:t>
-      </w:r>
-      <w:r>
-        <w:rPr>
-          <w:noProof/>
-        </w:rPr>
-        <w:fldChar w:fldCharType="end"/>
-      </w:r>
-      <w:bookmarkEnd w:id="12"/>
+      <w:fldSimple w:instr=" SEQ Slika \* ARABIC ">
+        <w:r>
+          <w:rPr>
+            <w:noProof/>
+          </w:rPr>
+          <w:t>3</w:t>
+        </w:r>
+      </w:fldSimple>
+      <w:bookmarkEnd w:id="11"/>
       <w:r>
         <w:t>. Primjer zabilješke kolaborativne lekcije</w:t>
       </w:r>
@@ -6976,51 +6929,51 @@
         <w:lastRenderedPageBreak/>
         <w:t xml:space="preserve"> </w:t>
       </w:r>
-      <w:bookmarkStart w:id="13" w:name="_Toc486005231"/>
+      <w:bookmarkStart w:id="12" w:name="_Toc486005231"/>
       <w:r>
         <w:t>Kompetitivne lekcije</w:t>
       </w:r>
+      <w:bookmarkEnd w:id="12"/>
+    </w:p>
+    <w:p>
+      <w:r>
+        <w:t>Zadaci kompetitivnih lekcija su zadaci koji se postavljaju cijelom razredu</w:t>
+      </w:r>
+      <w:r>
+        <w:t xml:space="preserve"> u kojem se učenici</w:t>
+      </w:r>
+      <w:r>
+        <w:t xml:space="preserve"> međusobno natječu u broju točno riješenih zadataka i brzini rješavanja istih. Uz pomoć natjecateljskog duha, podiže se motiviranost učenika u rješavanju zadataka. Obrada zabilješki nastali</w:t>
+      </w:r>
+      <w:r>
+        <w:t>h</w:t>
+      </w:r>
+      <w:r>
+        <w:t xml:space="preserve"> rješavanjem ovih lekcija učiteljima mogu dati informaciju </w:t>
+      </w:r>
+      <w:r>
+        <w:t xml:space="preserve">o sposobnostima učenika u situacijama u kojima je bitna točnost i brzina. </w:t>
+      </w:r>
+    </w:p>
+    <w:p/>
+    <w:p>
+      <w:pPr>
+        <w:pStyle w:val="Naslov3"/>
+      </w:pPr>
+      <w:bookmarkStart w:id="13" w:name="_Toc486005232"/>
+      <w:r>
+        <w:t>Oblik</w:t>
+      </w:r>
+      <w:r>
+        <w:t xml:space="preserve"> </w:t>
+      </w:r>
+      <w:r>
+        <w:t>zabilješke</w:t>
+      </w:r>
+      <w:r>
+        <w:t xml:space="preserve"> kompetitivne lekcije</w:t>
+      </w:r>
       <w:bookmarkEnd w:id="13"/>
-    </w:p>
-    <w:p>
-      <w:r>
-        <w:t>Zadaci kompetitivnih lekcija su zadaci koji se postavljaju cijelom razredu</w:t>
-      </w:r>
-      <w:r>
-        <w:t xml:space="preserve"> u kojem se učenici</w:t>
-      </w:r>
-      <w:r>
-        <w:t xml:space="preserve"> međusobno natječu u broju točno riješenih zadataka i brzini rješavanja istih. Uz pomoć natjecateljskog duha, podiže se motiviranost učenika u rješavanju zadataka. Obrada zabilješki nastali</w:t>
-      </w:r>
-      <w:r>
-        <w:t>h</w:t>
-      </w:r>
-      <w:r>
-        <w:t xml:space="preserve"> rješavanjem ovih lekcija učiteljima mogu dati informaciju </w:t>
-      </w:r>
-      <w:r>
-        <w:t xml:space="preserve">o sposobnostima učenika u situacijama u kojima je bitna točnost i brzina. </w:t>
-      </w:r>
-    </w:p>
-    <w:p/>
-    <w:p>
-      <w:pPr>
-        <w:pStyle w:val="Naslov3"/>
-      </w:pPr>
-      <w:bookmarkStart w:id="14" w:name="_Toc486005232"/>
-      <w:r>
-        <w:t>Oblik</w:t>
-      </w:r>
-      <w:r>
-        <w:t xml:space="preserve"> </w:t>
-      </w:r>
-      <w:r>
-        <w:t>zabilješke</w:t>
-      </w:r>
-      <w:r>
-        <w:t xml:space="preserve"> kompetitivne lekcije</w:t>
-      </w:r>
-      <w:bookmarkEnd w:id="14"/>
     </w:p>
     <w:p>
       <w:r>
@@ -7108,32 +7061,19 @@
       <w:pPr>
         <w:pStyle w:val="Opisslike"/>
       </w:pPr>
-      <w:bookmarkStart w:id="15" w:name="_Ref485919959"/>
+      <w:bookmarkStart w:id="14" w:name="_Ref485919959"/>
       <w:r>
         <w:t xml:space="preserve">Slika </w:t>
       </w:r>
-      <w:r>
-        <w:fldChar w:fldCharType="begin"/>
-      </w:r>
-      <w:r>
-        <w:instrText xml:space="preserve"> SEQ Slika \* ARABIC </w:instrText>
-      </w:r>
-      <w:r>
-        <w:fldChar w:fldCharType="separate"/>
-      </w:r>
-      <w:r>
-        <w:rPr>
-          <w:noProof/>
-        </w:rPr>
-        <w:t>4</w:t>
-      </w:r>
-      <w:r>
-        <w:rPr>
-          <w:noProof/>
-        </w:rPr>
-        <w:fldChar w:fldCharType="end"/>
-      </w:r>
-      <w:bookmarkEnd w:id="15"/>
+      <w:fldSimple w:instr=" SEQ Slika \* ARABIC ">
+        <w:r>
+          <w:rPr>
+            <w:noProof/>
+          </w:rPr>
+          <w:t>4</w:t>
+        </w:r>
+      </w:fldSimple>
+      <w:bookmarkEnd w:id="14"/>
       <w:r>
         <w:t>. Zabilješka kompetitivne lekcije</w:t>
       </w:r>
@@ -7154,96 +7094,96 @@
       <w:pPr>
         <w:pStyle w:val="Naslov2"/>
       </w:pPr>
-      <w:bookmarkStart w:id="16" w:name="_Toc486005233"/>
+      <w:bookmarkStart w:id="15" w:name="_Toc486005233"/>
       <w:r>
         <w:t>Lekcije proširene stvarnosti</w:t>
       </w:r>
+      <w:bookmarkEnd w:id="15"/>
+    </w:p>
+    <w:p>
+      <w:r>
+        <w:t>Zadaci lekcija</w:t>
+      </w:r>
+      <w:r>
+        <w:t xml:space="preserve"> proširene stvarnosti </w:t>
+      </w:r>
+      <w:r>
+        <w:t xml:space="preserve">od učenika </w:t>
+      </w:r>
+      <w:r>
+        <w:t xml:space="preserve">očekuju </w:t>
+      </w:r>
+      <w:r>
+        <w:t xml:space="preserve">rješavanje zadataka na neuobičajen način. </w:t>
+      </w:r>
+      <w:r>
+        <w:t xml:space="preserve">Primjerice, u zadatku u kojem se traži </w:t>
+      </w:r>
+      <w:r>
+        <w:t>pronalazak</w:t>
+      </w:r>
+      <w:r>
+        <w:t xml:space="preserve"> zbroj</w:t>
+      </w:r>
+      <w:r>
+        <w:t>a</w:t>
+      </w:r>
+      <w:r>
+        <w:t xml:space="preserve"> dva</w:t>
+      </w:r>
+      <w:r>
+        <w:t>ju brojeva</w:t>
+      </w:r>
+      <w:r>
+        <w:t xml:space="preserve"> učenik treba izračunati zbroj, rastaviti ga na desetice i jedinice</w:t>
+      </w:r>
+      <w:r>
+        <w:t>,</w:t>
+      </w:r>
+      <w:r>
+        <w:t xml:space="preserve"> te mobitelom</w:t>
+      </w:r>
+      <w:r>
+        <w:t xml:space="preserve"> (ili tabletom)</w:t>
+      </w:r>
+      <w:r>
+        <w:t xml:space="preserve"> slikati karticu s deseticama i karticu s jedinicama. Ovim tipom lekcija pokušava se</w:t>
+      </w:r>
+      <w:r>
+        <w:t>,</w:t>
+      </w:r>
+      <w:r>
+        <w:t xml:space="preserve"> </w:t>
+      </w:r>
+      <w:r>
+        <w:t>pomoću inovativnosti,</w:t>
+      </w:r>
+      <w:r>
+        <w:t xml:space="preserve"> dodatno motivirati i ocijeniti učenikovu sposobnost prilagodbe. </w:t>
+      </w:r>
+    </w:p>
+    <w:p/>
+    <w:p>
+      <w:pPr>
+        <w:pStyle w:val="Naslov3"/>
+      </w:pPr>
+      <w:r>
+        <w:t xml:space="preserve"> </w:t>
+      </w:r>
+      <w:bookmarkStart w:id="16" w:name="_Toc486005234"/>
+      <w:r>
+        <w:t>Oblik</w:t>
+      </w:r>
+      <w:r>
+        <w:t xml:space="preserve"> </w:t>
+      </w:r>
+      <w:r>
+        <w:t>zabilješke</w:t>
+      </w:r>
+      <w:r>
+        <w:t xml:space="preserve"> lekcije proširene stvarnosti</w:t>
+      </w:r>
       <w:bookmarkEnd w:id="16"/>
-    </w:p>
-    <w:p>
-      <w:r>
-        <w:t>Zadaci lekcija</w:t>
-      </w:r>
-      <w:r>
-        <w:t xml:space="preserve"> proširene stvarnosti </w:t>
-      </w:r>
-      <w:r>
-        <w:t xml:space="preserve">od učenika </w:t>
-      </w:r>
-      <w:r>
-        <w:t xml:space="preserve">očekuju </w:t>
-      </w:r>
-      <w:r>
-        <w:t xml:space="preserve">rješavanje zadataka na neuobičajen način. </w:t>
-      </w:r>
-      <w:r>
-        <w:t xml:space="preserve">Primjerice, u zadatku u kojem se traži </w:t>
-      </w:r>
-      <w:r>
-        <w:t>pronalazak</w:t>
-      </w:r>
-      <w:r>
-        <w:t xml:space="preserve"> zbroj</w:t>
-      </w:r>
-      <w:r>
-        <w:t>a</w:t>
-      </w:r>
-      <w:r>
-        <w:t xml:space="preserve"> dva</w:t>
-      </w:r>
-      <w:r>
-        <w:t>ju brojeva</w:t>
-      </w:r>
-      <w:r>
-        <w:t xml:space="preserve"> učenik treba izračunati zbroj, rastaviti ga na desetice i jedinice</w:t>
-      </w:r>
-      <w:r>
-        <w:t>,</w:t>
-      </w:r>
-      <w:r>
-        <w:t xml:space="preserve"> te mobitelom</w:t>
-      </w:r>
-      <w:r>
-        <w:t xml:space="preserve"> (ili tabletom)</w:t>
-      </w:r>
-      <w:r>
-        <w:t xml:space="preserve"> slikati karticu s deseticama i karticu s jedinicama. Ovim tipom lekcija pokušava se</w:t>
-      </w:r>
-      <w:r>
-        <w:t>,</w:t>
-      </w:r>
-      <w:r>
-        <w:t xml:space="preserve"> </w:t>
-      </w:r>
-      <w:r>
-        <w:t>pomoću inovativnosti,</w:t>
-      </w:r>
-      <w:r>
-        <w:t xml:space="preserve"> dodatno motivirati i ocijeniti učenikovu sposobnost prilagodbe. </w:t>
-      </w:r>
-    </w:p>
-    <w:p/>
-    <w:p>
-      <w:pPr>
-        <w:pStyle w:val="Naslov3"/>
-      </w:pPr>
-      <w:r>
-        <w:t xml:space="preserve"> </w:t>
-      </w:r>
-      <w:bookmarkStart w:id="17" w:name="_Toc486005234"/>
-      <w:r>
-        <w:t>Oblik</w:t>
-      </w:r>
-      <w:r>
-        <w:t xml:space="preserve"> </w:t>
-      </w:r>
-      <w:r>
-        <w:t>zabilješke</w:t>
-      </w:r>
-      <w:r>
-        <w:t xml:space="preserve"> lekcije proširene stvarnosti</w:t>
-      </w:r>
-      <w:bookmarkEnd w:id="17"/>
     </w:p>
     <w:p>
       <w:r>
@@ -7325,32 +7265,19 @@
       <w:pPr>
         <w:pStyle w:val="Opisslike"/>
       </w:pPr>
-      <w:bookmarkStart w:id="18" w:name="_Ref485923192"/>
+      <w:bookmarkStart w:id="17" w:name="_Ref485923192"/>
       <w:r>
         <w:t xml:space="preserve">Slika </w:t>
       </w:r>
-      <w:r>
-        <w:fldChar w:fldCharType="begin"/>
-      </w:r>
-      <w:r>
-        <w:instrText xml:space="preserve"> SEQ Slika \* ARABIC </w:instrText>
-      </w:r>
-      <w:r>
-        <w:fldChar w:fldCharType="separate"/>
-      </w:r>
-      <w:r>
-        <w:rPr>
-          <w:noProof/>
-        </w:rPr>
-        <w:t>5</w:t>
-      </w:r>
-      <w:r>
-        <w:rPr>
-          <w:noProof/>
-        </w:rPr>
-        <w:fldChar w:fldCharType="end"/>
-      </w:r>
-      <w:bookmarkEnd w:id="18"/>
+      <w:fldSimple w:instr=" SEQ Slika \* ARABIC ">
+        <w:r>
+          <w:rPr>
+            <w:noProof/>
+          </w:rPr>
+          <w:t>5</w:t>
+        </w:r>
+      </w:fldSimple>
+      <w:bookmarkEnd w:id="17"/>
       <w:r>
         <w:t>. Primjer</w:t>
       </w:r>
@@ -7417,12 +7344,12 @@
       <w:pPr>
         <w:pStyle w:val="Naslov1"/>
       </w:pPr>
-      <w:bookmarkStart w:id="19" w:name="_Toc486005235"/>
+      <w:bookmarkStart w:id="18" w:name="_Toc486005235"/>
       <w:r>
         <w:lastRenderedPageBreak/>
         <w:t>Baza podataka</w:t>
       </w:r>
-      <w:bookmarkEnd w:id="19"/>
+      <w:bookmarkEnd w:id="18"/>
     </w:p>
     <w:p>
       <w:r>
@@ -7543,32 +7470,19 @@
       <w:pPr>
         <w:pStyle w:val="Opisslike"/>
       </w:pPr>
-      <w:bookmarkStart w:id="20" w:name="_Ref485810047"/>
+      <w:bookmarkStart w:id="19" w:name="_Ref485810047"/>
       <w:r>
         <w:t xml:space="preserve">Slika </w:t>
       </w:r>
-      <w:r>
-        <w:fldChar w:fldCharType="begin"/>
-      </w:r>
-      <w:r>
-        <w:instrText xml:space="preserve"> SEQ Slika \* ARABIC </w:instrText>
-      </w:r>
-      <w:r>
-        <w:fldChar w:fldCharType="separate"/>
-      </w:r>
-      <w:r>
-        <w:rPr>
-          <w:noProof/>
-        </w:rPr>
-        <w:t>6</w:t>
-      </w:r>
-      <w:r>
-        <w:rPr>
-          <w:noProof/>
-        </w:rPr>
-        <w:fldChar w:fldCharType="end"/>
-      </w:r>
-      <w:bookmarkEnd w:id="20"/>
+      <w:fldSimple w:instr=" SEQ Slika \* ARABIC ">
+        <w:r>
+          <w:rPr>
+            <w:noProof/>
+          </w:rPr>
+          <w:t>6</w:t>
+        </w:r>
+      </w:fldSimple>
+      <w:bookmarkEnd w:id="19"/>
       <w:r>
         <w:t>. Diagram tablica LogEvent, ContextualInfo i User</w:t>
       </w:r>
@@ -7700,7 +7614,7 @@
       <w:pPr>
         <w:pStyle w:val="Naslov2"/>
       </w:pPr>
-      <w:bookmarkStart w:id="21" w:name="_Toc486005236"/>
+      <w:bookmarkStart w:id="20" w:name="_Toc486005236"/>
       <w:r>
         <w:lastRenderedPageBreak/>
         <w:t xml:space="preserve">Tablica </w:t>
@@ -7712,7 +7626,7 @@
         </w:rPr>
         <w:t>LogEvent</w:t>
       </w:r>
-      <w:bookmarkEnd w:id="21"/>
+      <w:bookmarkEnd w:id="20"/>
     </w:p>
     <w:p>
       <w:r>
@@ -8000,7 +7914,7 @@
       <w:pPr>
         <w:pStyle w:val="Naslov2"/>
       </w:pPr>
-      <w:bookmarkStart w:id="22" w:name="_Toc486005237"/>
+      <w:bookmarkStart w:id="21" w:name="_Toc486005237"/>
       <w:r>
         <w:lastRenderedPageBreak/>
         <w:t xml:space="preserve">Tablica </w:t>
@@ -8011,88 +7925,88 @@
         </w:rPr>
         <w:t>ContextualInfo</w:t>
       </w:r>
+      <w:bookmarkEnd w:id="21"/>
+    </w:p>
+    <w:p>
+      <w:r>
+        <w:t xml:space="preserve">U tablici </w:t>
+      </w:r>
+      <w:r>
+        <w:rPr>
+          <w:rStyle w:val="kodChar"/>
+        </w:rPr>
+        <w:t>ContextualInfo</w:t>
+      </w:r>
+      <w:r>
+        <w:t xml:space="preserve"> pohranjeni su podaci o kontekstu zabilješke od kojih će biti korišteni podatak o vremenu iz atributa </w:t>
+      </w:r>
+      <w:r>
+        <w:rPr>
+          <w:rStyle w:val="kodChar"/>
+        </w:rPr>
+        <w:t>Time</w:t>
+      </w:r>
+      <w:r>
+        <w:t xml:space="preserve"> i strani ključ </w:t>
+      </w:r>
+      <w:r>
+        <w:rPr>
+          <w:rStyle w:val="kodChar"/>
+        </w:rPr>
+        <w:t>UserId</w:t>
+      </w:r>
+      <w:r>
+        <w:t xml:space="preserve"> na tablicu </w:t>
+      </w:r>
+      <w:r>
+        <w:rPr>
+          <w:rStyle w:val="kodChar"/>
+        </w:rPr>
+        <w:t>User</w:t>
+      </w:r>
+      <w:r>
+        <w:t xml:space="preserve">. Atribut </w:t>
+      </w:r>
+      <w:r>
+        <w:rPr>
+          <w:rStyle w:val="kodChar"/>
+        </w:rPr>
+        <w:t>Time</w:t>
+      </w:r>
+      <w:r>
+        <w:t xml:space="preserve"> pohranjuje podatak o ispravnom vremenu zabilješke jer predstavlja vrijeme s uređaja na kojem se nalazi baza podataka. Atribut </w:t>
+      </w:r>
+      <w:r>
+        <w:rPr>
+          <w:rStyle w:val="kodChar"/>
+        </w:rPr>
+        <w:t>UserId</w:t>
+      </w:r>
+      <w:r>
+        <w:t xml:space="preserve"> se koristi za dohvaćanje podataka o učeniku koji je </w:t>
+      </w:r>
+      <w:r>
+        <w:t xml:space="preserve">rješavao </w:t>
+      </w:r>
+      <w:r>
+        <w:t>zadatak od kojeg je dobivena zabilješka.</w:t>
+      </w:r>
+    </w:p>
+    <w:p>
+      <w:pPr>
+        <w:pStyle w:val="Naslov2"/>
+      </w:pPr>
+      <w:bookmarkStart w:id="22" w:name="_Toc486005238"/>
+      <w:r>
+        <w:t xml:space="preserve">Tablica </w:t>
+      </w:r>
+      <w:r>
+        <w:rPr>
+          <w:rStyle w:val="kodChar"/>
+        </w:rPr>
+        <w:t>User</w:t>
+      </w:r>
       <w:bookmarkEnd w:id="22"/>
-    </w:p>
-    <w:p>
-      <w:r>
-        <w:t xml:space="preserve">U tablici </w:t>
-      </w:r>
-      <w:r>
-        <w:rPr>
-          <w:rStyle w:val="kodChar"/>
-        </w:rPr>
-        <w:t>ContextualInfo</w:t>
-      </w:r>
-      <w:r>
-        <w:t xml:space="preserve"> pohranjeni su podaci o kontekstu zabilješke od kojih će biti korišteni podatak o vremenu iz atributa </w:t>
-      </w:r>
-      <w:r>
-        <w:rPr>
-          <w:rStyle w:val="kodChar"/>
-        </w:rPr>
-        <w:t>Time</w:t>
-      </w:r>
-      <w:r>
-        <w:t xml:space="preserve"> i strani ključ </w:t>
-      </w:r>
-      <w:r>
-        <w:rPr>
-          <w:rStyle w:val="kodChar"/>
-        </w:rPr>
-        <w:t>UserId</w:t>
-      </w:r>
-      <w:r>
-        <w:t xml:space="preserve"> na tablicu </w:t>
-      </w:r>
-      <w:r>
-        <w:rPr>
-          <w:rStyle w:val="kodChar"/>
-        </w:rPr>
-        <w:t>User</w:t>
-      </w:r>
-      <w:r>
-        <w:t xml:space="preserve">. Atribut </w:t>
-      </w:r>
-      <w:r>
-        <w:rPr>
-          <w:rStyle w:val="kodChar"/>
-        </w:rPr>
-        <w:t>Time</w:t>
-      </w:r>
-      <w:r>
-        <w:t xml:space="preserve"> pohranjuje podatak o ispravnom vremenu zabilješke jer predstavlja vrijeme s uređaja na kojem se nalazi baza podataka. Atribut </w:t>
-      </w:r>
-      <w:r>
-        <w:rPr>
-          <w:rStyle w:val="kodChar"/>
-        </w:rPr>
-        <w:t>UserId</w:t>
-      </w:r>
-      <w:r>
-        <w:t xml:space="preserve"> se koristi za dohvaćanje podataka o učeniku koji je </w:t>
-      </w:r>
-      <w:r>
-        <w:t xml:space="preserve">rješavao </w:t>
-      </w:r>
-      <w:r>
-        <w:t>zadatak od kojeg je dobivena zabilješka.</w:t>
-      </w:r>
-    </w:p>
-    <w:p>
-      <w:pPr>
-        <w:pStyle w:val="Naslov2"/>
-      </w:pPr>
-      <w:bookmarkStart w:id="23" w:name="_Toc486005238"/>
-      <w:r>
-        <w:t xml:space="preserve">Tablica </w:t>
-      </w:r>
-      <w:r>
-        <w:rPr>
-          <w:rStyle w:val="kodChar"/>
-        </w:rPr>
-        <w:t>User</w:t>
-      </w:r>
-      <w:bookmarkEnd w:id="23"/>
     </w:p>
     <w:p>
       <w:r>
@@ -8127,56 +8041,56 @@
       <w:pPr>
         <w:pStyle w:val="Naslov1"/>
       </w:pPr>
-      <w:bookmarkStart w:id="24" w:name="_Toc486005239"/>
+      <w:bookmarkStart w:id="23" w:name="_Toc486005239"/>
       <w:r>
         <w:lastRenderedPageBreak/>
         <w:t>Korišteni algoritmi</w:t>
       </w:r>
+      <w:bookmarkEnd w:id="23"/>
+    </w:p>
+    <w:p>
+      <w:r>
+        <w:t>U ovom će poglavlju biti objašnjeni algoritmi korišteni u ovom diplomskom radu. Iterativna metoda konvergencije je korištena kao numerička metoda rješavanja rekurzivnog problema ovisnosti dobrote učenika i težine zadataka preko tablice riješenosti (tablica koja govori je li učenik A riješio zadatak A) i tablice efikasnosti (tablica koja govori s kojom efikasnosti je učenik A riješio zadatak A). Nelinearna regresija je a</w:t>
+      </w:r>
+      <w:r>
+        <w:t xml:space="preserve">lgoritam strojnog učenja kojim </w:t>
+      </w:r>
+      <w:r>
+        <w:t>se pronalazi</w:t>
+      </w:r>
+      <w:r>
+        <w:t xml:space="preserve"> krivulja</w:t>
+      </w:r>
+      <w:r>
+        <w:t xml:space="preserve"> iz određene familije krivulja</w:t>
+      </w:r>
+      <w:r>
+        <w:t xml:space="preserve"> koja najbolje aproksimira prethodno izračunate dobrote učenika i koja</w:t>
+      </w:r>
+      <w:r>
+        <w:t xml:space="preserve"> se</w:t>
+      </w:r>
+      <w:r>
+        <w:t xml:space="preserve"> koristi za pr</w:t>
+      </w:r>
+      <w:r>
+        <w:t>edikciju dobrota učenika u buduć</w:t>
+      </w:r>
+      <w:r>
+        <w:t>nosti.</w:t>
+      </w:r>
+    </w:p>
+    <w:p>
+      <w:pPr>
+        <w:pStyle w:val="Naslov2"/>
+      </w:pPr>
+      <w:bookmarkStart w:id="24" w:name="_Iterativna_metoda_konvergencije"/>
+      <w:bookmarkStart w:id="25" w:name="_Toc486005240"/>
       <w:bookmarkEnd w:id="24"/>
-    </w:p>
-    <w:p>
-      <w:r>
-        <w:t>U ovom će poglavlju biti objašnjeni algoritmi korišteni u ovom diplomskom radu. Iterativna metoda konvergencije je korištena kao numerička metoda rješavanja rekurzivnog problema ovisnosti dobrote učenika i težine zadataka preko tablice riješenosti (tablica koja govori je li učenik A riješio zadatak A) i tablice efikasnosti (tablica koja govori s kojom efikasnosti je učenik A riješio zadatak A). Nelinearna regresija je a</w:t>
-      </w:r>
-      <w:r>
-        <w:t xml:space="preserve">lgoritam strojnog učenja kojim </w:t>
-      </w:r>
-      <w:r>
-        <w:t>se pronalazi</w:t>
-      </w:r>
-      <w:r>
-        <w:t xml:space="preserve"> krivulja</w:t>
-      </w:r>
-      <w:r>
-        <w:t xml:space="preserve"> iz određene familije krivulja</w:t>
-      </w:r>
-      <w:r>
-        <w:t xml:space="preserve"> koja najbolje aproksimira prethodno izračunate dobrote učenika i koja</w:t>
-      </w:r>
-      <w:r>
-        <w:t xml:space="preserve"> se</w:t>
-      </w:r>
-      <w:r>
-        <w:t xml:space="preserve"> koristi za pr</w:t>
-      </w:r>
-      <w:r>
-        <w:t>edikciju dobrota učenika u buduć</w:t>
-      </w:r>
-      <w:r>
-        <w:t>nosti.</w:t>
-      </w:r>
-    </w:p>
-    <w:p>
-      <w:pPr>
-        <w:pStyle w:val="Naslov2"/>
-      </w:pPr>
-      <w:bookmarkStart w:id="25" w:name="_Iterativna_metoda_konvergencije"/>
-      <w:bookmarkStart w:id="26" w:name="_Toc486005240"/>
+      <w:r>
+        <w:t>Iterativna metoda konvergencije</w:t>
+      </w:r>
       <w:bookmarkEnd w:id="25"/>
-      <w:r>
-        <w:t>Iterativna metoda konvergencije</w:t>
-      </w:r>
-      <w:bookmarkEnd w:id="26"/>
       <w:r>
         <w:t xml:space="preserve"> </w:t>
       </w:r>
@@ -8726,7 +8640,7 @@
               </w:rPr>
               <w:t>(</w:t>
             </w:r>
-            <w:bookmarkStart w:id="27" w:name="pocetniproblem"/>
+            <w:bookmarkStart w:id="26" w:name="pocetniproblem"/>
             <w:r>
               <w:rPr>
                 <w:rFonts w:eastAsiaTheme="minorEastAsia"/>
@@ -8763,7 +8677,7 @@
               </w:rPr>
               <w:fldChar w:fldCharType="end"/>
             </w:r>
-            <w:bookmarkEnd w:id="27"/>
+            <w:bookmarkEnd w:id="26"/>
             <w:r>
               <w:rPr>
                 <w:rFonts w:eastAsiaTheme="minorEastAsia"/>
@@ -10035,7 +9949,7 @@
               </w:rPr>
               <w:t>(</w:t>
             </w:r>
-            <w:bookmarkStart w:id="28" w:name="Efikasnost"/>
+            <w:bookmarkStart w:id="27" w:name="Efikasnost"/>
             <w:r>
               <w:rPr>
                 <w:rFonts w:eastAsiaTheme="minorEastAsia"/>
@@ -10072,7 +9986,7 @@
               </w:rPr>
               <w:fldChar w:fldCharType="end"/>
             </w:r>
-            <w:bookmarkEnd w:id="28"/>
+            <w:bookmarkEnd w:id="27"/>
             <w:r>
               <w:rPr>
                 <w:rFonts w:eastAsiaTheme="minorEastAsia"/>
@@ -12069,7 +11983,7 @@
               </w:rPr>
               <w:t>(</w:t>
             </w:r>
-            <w:bookmarkStart w:id="29" w:name="jednadzbadobrotestudenta"/>
+            <w:bookmarkStart w:id="28" w:name="jednadzbadobrotestudenta"/>
             <w:r>
               <w:rPr>
                 <w:rFonts w:eastAsiaTheme="minorEastAsia"/>
@@ -12106,7 +12020,7 @@
               </w:rPr>
               <w:fldChar w:fldCharType="end"/>
             </w:r>
-            <w:bookmarkEnd w:id="29"/>
+            <w:bookmarkEnd w:id="28"/>
             <w:r>
               <w:rPr>
                 <w:rFonts w:eastAsiaTheme="minorEastAsia"/>
@@ -12875,7 +12789,7 @@
               </w:rPr>
               <w:t>(</w:t>
             </w:r>
-            <w:bookmarkStart w:id="30" w:name="jednadzbatezinelekcije"/>
+            <w:bookmarkStart w:id="29" w:name="jednadzbatezinelekcije"/>
             <w:r>
               <w:rPr>
                 <w:rFonts w:eastAsiaTheme="minorEastAsia"/>
@@ -12912,7 +12826,7 @@
               </w:rPr>
               <w:fldChar w:fldCharType="end"/>
             </w:r>
-            <w:bookmarkEnd w:id="30"/>
+            <w:bookmarkEnd w:id="29"/>
             <w:r>
               <w:rPr>
                 <w:rFonts w:eastAsiaTheme="minorEastAsia"/>
@@ -13235,7 +13149,18 @@
         <w:t xml:space="preserve"> </w:t>
       </w:r>
       <w:r>
-        <w:t xml:space="preserve">broj zadataka (veličina vektora </w:t>
+        <w:t xml:space="preserve">broj </w:t>
+      </w:r>
+      <w:r>
+        <w:t>studen</w:t>
+      </w:r>
+      <w:bookmarkStart w:id="30" w:name="_GoBack"/>
+      <w:bookmarkEnd w:id="30"/>
+      <w:r>
+        <w:t>ata</w:t>
+      </w:r>
+      <w:r>
+        <w:t xml:space="preserve"> (veličina vektora </w:t>
       </w:r>
       <m:oMath>
         <m:r>
@@ -17681,33 +17606,20 @@
       <w:r>
         <w:t xml:space="preserve"> </w:t>
       </w:r>
-      <w:r>
-        <w:fldChar w:fldCharType="begin"/>
-      </w:r>
-      <w:r>
-        <w:instrText xml:space="preserve"> REF _Ref485729791 </w:instrText>
-      </w:r>
-      <w:r>
-        <w:fldChar w:fldCharType="separate"/>
-      </w:r>
-      <w:r>
-        <w:t>slici</w:t>
-      </w:r>
-      <w:r>
-        <w:t xml:space="preserve"> </w:t>
-      </w:r>
-      <w:r>
-        <w:rPr>
-          <w:noProof/>
-        </w:rPr>
-        <w:t>7</w:t>
-      </w:r>
-      <w:r>
-        <w:rPr>
-          <w:noProof/>
-        </w:rPr>
-        <w:fldChar w:fldCharType="end"/>
-      </w:r>
+      <w:fldSimple w:instr=" REF _Ref485729791 ">
+        <w:r>
+          <w:t>slici</w:t>
+        </w:r>
+        <w:r>
+          <w:t xml:space="preserve"> </w:t>
+        </w:r>
+        <w:r>
+          <w:rPr>
+            <w:noProof/>
+          </w:rPr>
+          <w:t>7</w:t>
+        </w:r>
+      </w:fldSimple>
       <w:r>
         <w:t xml:space="preserve">. </w:t>
       </w:r>
@@ -17774,27 +17686,14 @@
       <w:r>
         <w:t xml:space="preserve">Slika </w:t>
       </w:r>
-      <w:r>
-        <w:fldChar w:fldCharType="begin"/>
-      </w:r>
-      <w:r>
-        <w:instrText xml:space="preserve"> SEQ Slika \* ARABIC </w:instrText>
-      </w:r>
-      <w:r>
-        <w:fldChar w:fldCharType="separate"/>
-      </w:r>
-      <w:r>
-        <w:rPr>
-          <w:noProof/>
-        </w:rPr>
-        <w:t>7</w:t>
-      </w:r>
-      <w:r>
-        <w:rPr>
-          <w:noProof/>
-        </w:rPr>
-        <w:fldChar w:fldCharType="end"/>
-      </w:r>
+      <w:fldSimple w:instr=" SEQ Slika \* ARABIC ">
+        <w:r>
+          <w:rPr>
+            <w:noProof/>
+          </w:rPr>
+          <w:t>7</w:t>
+        </w:r>
+      </w:fldSimple>
       <w:bookmarkEnd w:id="36"/>
       <w:r>
         <w:t>. Apstraktni prikaz rada aplikacije</w:t>
@@ -18202,33 +18101,20 @@
       <w:r>
         <w:t xml:space="preserve"> </w:t>
       </w:r>
-      <w:r>
-        <w:fldChar w:fldCharType="begin"/>
-      </w:r>
-      <w:r>
-        <w:instrText xml:space="preserve"> REF _Ref485733637 </w:instrText>
-      </w:r>
-      <w:r>
-        <w:fldChar w:fldCharType="separate"/>
-      </w:r>
-      <w:r>
-        <w:t>slici</w:t>
-      </w:r>
-      <w:r>
-        <w:t xml:space="preserve"> </w:t>
-      </w:r>
-      <w:r>
-        <w:rPr>
-          <w:noProof/>
-        </w:rPr>
-        <w:t>8</w:t>
-      </w:r>
-      <w:r>
-        <w:rPr>
-          <w:noProof/>
-        </w:rPr>
-        <w:fldChar w:fldCharType="end"/>
-      </w:r>
+      <w:fldSimple w:instr=" REF _Ref485733637 ">
+        <w:r>
+          <w:t>slici</w:t>
+        </w:r>
+        <w:r>
+          <w:t xml:space="preserve"> </w:t>
+        </w:r>
+        <w:r>
+          <w:rPr>
+            <w:noProof/>
+          </w:rPr>
+          <w:t>8</w:t>
+        </w:r>
+      </w:fldSimple>
       <w:r>
         <w:t>.</w:t>
       </w:r>
@@ -18289,27 +18175,14 @@
       <w:r>
         <w:t xml:space="preserve">Slika </w:t>
       </w:r>
-      <w:r>
-        <w:fldChar w:fldCharType="begin"/>
-      </w:r>
-      <w:r>
-        <w:instrText xml:space="preserve"> SEQ Slika \* ARABIC </w:instrText>
-      </w:r>
-      <w:r>
-        <w:fldChar w:fldCharType="separate"/>
-      </w:r>
-      <w:r>
-        <w:rPr>
-          <w:noProof/>
-        </w:rPr>
-        <w:t>8</w:t>
-      </w:r>
-      <w:r>
-        <w:rPr>
-          <w:noProof/>
-        </w:rPr>
-        <w:fldChar w:fldCharType="end"/>
-      </w:r>
+      <w:fldSimple w:instr=" SEQ Slika \* ARABIC ">
+        <w:r>
+          <w:rPr>
+            <w:noProof/>
+          </w:rPr>
+          <w:t>8</w:t>
+        </w:r>
+      </w:fldSimple>
       <w:bookmarkEnd w:id="39"/>
       <w:r>
         <w:t>. Primjer u</w:t>
@@ -18544,33 +18417,20 @@
       <w:r>
         <w:t xml:space="preserve"> </w:t>
       </w:r>
-      <w:r>
-        <w:fldChar w:fldCharType="begin"/>
-      </w:r>
-      <w:r>
-        <w:instrText xml:space="preserve"> REF _Ref485734705 </w:instrText>
-      </w:r>
-      <w:r>
-        <w:fldChar w:fldCharType="separate"/>
-      </w:r>
-      <w:r>
-        <w:t>slici</w:t>
-      </w:r>
-      <w:r>
-        <w:t xml:space="preserve"> </w:t>
-      </w:r>
-      <w:r>
-        <w:rPr>
-          <w:noProof/>
-        </w:rPr>
-        <w:t>9</w:t>
-      </w:r>
-      <w:r>
-        <w:rPr>
-          <w:noProof/>
-        </w:rPr>
-        <w:fldChar w:fldCharType="end"/>
-      </w:r>
+      <w:fldSimple w:instr=" REF _Ref485734705 ">
+        <w:r>
+          <w:t>slici</w:t>
+        </w:r>
+        <w:r>
+          <w:t xml:space="preserve"> </w:t>
+        </w:r>
+        <w:r>
+          <w:rPr>
+            <w:noProof/>
+          </w:rPr>
+          <w:t>9</w:t>
+        </w:r>
+      </w:fldSimple>
       <w:r>
         <w:t>.</w:t>
       </w:r>
@@ -18631,27 +18491,14 @@
       <w:r>
         <w:t xml:space="preserve">Slika </w:t>
       </w:r>
-      <w:r>
-        <w:fldChar w:fldCharType="begin"/>
-      </w:r>
-      <w:r>
-        <w:instrText xml:space="preserve"> SEQ Slika \* ARABIC </w:instrText>
-      </w:r>
-      <w:r>
-        <w:fldChar w:fldCharType="separate"/>
-      </w:r>
-      <w:r>
-        <w:rPr>
-          <w:noProof/>
-        </w:rPr>
-        <w:t>9</w:t>
-      </w:r>
-      <w:r>
-        <w:rPr>
-          <w:noProof/>
-        </w:rPr>
-        <w:fldChar w:fldCharType="end"/>
-      </w:r>
+      <w:fldSimple w:instr=" SEQ Slika \* ARABIC ">
+        <w:r>
+          <w:rPr>
+            <w:noProof/>
+          </w:rPr>
+          <w:t>9</w:t>
+        </w:r>
+      </w:fldSimple>
       <w:bookmarkEnd w:id="41"/>
       <w:r>
         <w:t xml:space="preserve">. </w:t>
@@ -18817,33 +18664,20 @@
       <w:r>
         <w:t xml:space="preserve"> na </w:t>
       </w:r>
-      <w:r>
-        <w:fldChar w:fldCharType="begin"/>
-      </w:r>
-      <w:r>
-        <w:instrText xml:space="preserve"> REF _Ref485735818 </w:instrText>
-      </w:r>
-      <w:r>
-        <w:fldChar w:fldCharType="separate"/>
-      </w:r>
-      <w:r>
-        <w:t>slici</w:t>
-      </w:r>
-      <w:r>
-        <w:t xml:space="preserve"> </w:t>
-      </w:r>
-      <w:r>
-        <w:rPr>
-          <w:noProof/>
-        </w:rPr>
-        <w:t>10</w:t>
-      </w:r>
-      <w:r>
-        <w:rPr>
-          <w:noProof/>
-        </w:rPr>
-        <w:fldChar w:fldCharType="end"/>
-      </w:r>
+      <w:fldSimple w:instr=" REF _Ref485735818 ">
+        <w:r>
+          <w:t>slici</w:t>
+        </w:r>
+        <w:r>
+          <w:t xml:space="preserve"> </w:t>
+        </w:r>
+        <w:r>
+          <w:rPr>
+            <w:noProof/>
+          </w:rPr>
+          <w:t>10</w:t>
+        </w:r>
+      </w:fldSimple>
       <w:r>
         <w:t>.</w:t>
       </w:r>
@@ -18904,27 +18738,14 @@
       <w:r>
         <w:t xml:space="preserve">Slika </w:t>
       </w:r>
-      <w:r>
-        <w:fldChar w:fldCharType="begin"/>
-      </w:r>
-      <w:r>
-        <w:instrText xml:space="preserve"> SEQ Slika \* ARABIC </w:instrText>
-      </w:r>
-      <w:r>
-        <w:fldChar w:fldCharType="separate"/>
-      </w:r>
-      <w:r>
-        <w:rPr>
-          <w:noProof/>
-        </w:rPr>
-        <w:t>10</w:t>
-      </w:r>
-      <w:r>
-        <w:rPr>
-          <w:noProof/>
-        </w:rPr>
-        <w:fldChar w:fldCharType="end"/>
-      </w:r>
+      <w:fldSimple w:instr=" SEQ Slika \* ARABIC ">
+        <w:r>
+          <w:rPr>
+            <w:noProof/>
+          </w:rPr>
+          <w:t>10</w:t>
+        </w:r>
+      </w:fldSimple>
       <w:bookmarkEnd w:id="43"/>
       <w:r>
         <w:t>. Primjer upita za zabilješke lekcija proširene stvarnosti</w:t>
@@ -19027,33 +18848,20 @@
       <w:r>
         <w:t xml:space="preserve">Na </w:t>
       </w:r>
-      <w:r>
-        <w:fldChar w:fldCharType="begin"/>
-      </w:r>
-      <w:r>
-        <w:instrText xml:space="preserve"> REF _Ref485729791 </w:instrText>
-      </w:r>
-      <w:r>
-        <w:fldChar w:fldCharType="separate"/>
-      </w:r>
-      <w:r>
-        <w:t>slici</w:t>
-      </w:r>
-      <w:r>
-        <w:t xml:space="preserve"> </w:t>
-      </w:r>
-      <w:r>
-        <w:rPr>
-          <w:noProof/>
-        </w:rPr>
-        <w:t>7</w:t>
-      </w:r>
-      <w:r>
-        <w:rPr>
-          <w:noProof/>
-        </w:rPr>
-        <w:fldChar w:fldCharType="end"/>
-      </w:r>
+      <w:fldSimple w:instr=" REF _Ref485729791 ">
+        <w:r>
+          <w:t>slici</w:t>
+        </w:r>
+        <w:r>
+          <w:t xml:space="preserve"> </w:t>
+        </w:r>
+        <w:r>
+          <w:rPr>
+            <w:noProof/>
+          </w:rPr>
+          <w:t>7</w:t>
+        </w:r>
+      </w:fldSimple>
       <w:r>
         <w:t xml:space="preserve"> </w:t>
       </w:r>
@@ -20715,27 +20523,14 @@
       <w:r>
         <w:t xml:space="preserve">Slika </w:t>
       </w:r>
-      <w:r>
-        <w:fldChar w:fldCharType="begin"/>
-      </w:r>
-      <w:r>
-        <w:instrText xml:space="preserve"> SEQ Slika \* ARABIC </w:instrText>
-      </w:r>
-      <w:r>
-        <w:fldChar w:fldCharType="separate"/>
-      </w:r>
-      <w:r>
-        <w:rPr>
-          <w:noProof/>
-        </w:rPr>
-        <w:t>11</w:t>
-      </w:r>
-      <w:r>
-        <w:rPr>
-          <w:noProof/>
-        </w:rPr>
-        <w:fldChar w:fldCharType="end"/>
-      </w:r>
+      <w:fldSimple w:instr=" SEQ Slika \* ARABIC ">
+        <w:r>
+          <w:rPr>
+            <w:noProof/>
+          </w:rPr>
+          <w:t>11</w:t>
+        </w:r>
+      </w:fldSimple>
       <w:bookmarkEnd w:id="61"/>
       <w:r>
         <w:t>. Upute</w:t>
@@ -21538,27 +21333,14 @@
       <w:r>
         <w:t xml:space="preserve">Slika </w:t>
       </w:r>
-      <w:r>
-        <w:fldChar w:fldCharType="begin"/>
-      </w:r>
-      <w:r>
-        <w:instrText xml:space="preserve"> SEQ Slika \* ARABIC </w:instrText>
-      </w:r>
-      <w:r>
-        <w:fldChar w:fldCharType="separate"/>
-      </w:r>
-      <w:r>
-        <w:rPr>
-          <w:noProof/>
-        </w:rPr>
-        <w:t>12</w:t>
-      </w:r>
-      <w:r>
-        <w:rPr>
-          <w:noProof/>
-        </w:rPr>
-        <w:fldChar w:fldCharType="end"/>
-      </w:r>
+      <w:fldSimple w:instr=" SEQ Slika \* ARABIC ">
+        <w:r>
+          <w:rPr>
+            <w:noProof/>
+          </w:rPr>
+          <w:t>12</w:t>
+        </w:r>
+      </w:fldSimple>
       <w:bookmarkEnd w:id="63"/>
       <w:r>
         <w:t>. Upute za korištenje skripte preprocess_predict.py</w:t>
@@ -21797,27 +21579,14 @@
       <w:r>
         <w:t xml:space="preserve">Slika </w:t>
       </w:r>
-      <w:r>
-        <w:fldChar w:fldCharType="begin"/>
-      </w:r>
-      <w:r>
-        <w:instrText xml:space="preserve"> SEQ Slika \* ARABIC </w:instrText>
-      </w:r>
-      <w:r>
-        <w:fldChar w:fldCharType="separate"/>
-      </w:r>
-      <w:r>
-        <w:rPr>
-          <w:noProof/>
-        </w:rPr>
-        <w:t>13</w:t>
-      </w:r>
-      <w:r>
-        <w:rPr>
-          <w:noProof/>
-        </w:rPr>
-        <w:fldChar w:fldCharType="end"/>
-      </w:r>
+      <w:fldSimple w:instr=" SEQ Slika \* ARABIC ">
+        <w:r>
+          <w:rPr>
+            <w:noProof/>
+          </w:rPr>
+          <w:t>13</w:t>
+        </w:r>
+      </w:fldSimple>
       <w:bookmarkEnd w:id="64"/>
       <w:r>
         <w:t>. Upute korištenja skripte preprocess_predict.py</w:t>
@@ -22219,27 +21988,14 @@
       <w:r>
         <w:t xml:space="preserve">Slika </w:t>
       </w:r>
-      <w:r>
-        <w:fldChar w:fldCharType="begin"/>
-      </w:r>
-      <w:r>
-        <w:instrText xml:space="preserve"> SEQ Slika \* ARABIC </w:instrText>
-      </w:r>
-      <w:r>
-        <w:fldChar w:fldCharType="separate"/>
-      </w:r>
-      <w:r>
-        <w:rPr>
-          <w:noProof/>
-        </w:rPr>
-        <w:t>14</w:t>
-      </w:r>
-      <w:r>
-        <w:rPr>
-          <w:noProof/>
-        </w:rPr>
-        <w:fldChar w:fldCharType="end"/>
-      </w:r>
+      <w:fldSimple w:instr=" SEQ Slika \* ARABIC ">
+        <w:r>
+          <w:rPr>
+            <w:noProof/>
+          </w:rPr>
+          <w:t>14</w:t>
+        </w:r>
+      </w:fldSimple>
       <w:bookmarkEnd w:id="66"/>
       <w:r>
         <w:t>. Upute za korištenje skripte display_profile.py</w:t>
@@ -22474,27 +22230,14 @@
       <w:r>
         <w:t xml:space="preserve">Slika </w:t>
       </w:r>
-      <w:r>
-        <w:fldChar w:fldCharType="begin"/>
-      </w:r>
-      <w:r>
-        <w:instrText xml:space="preserve"> SEQ Slika \* ARABIC </w:instrText>
-      </w:r>
-      <w:r>
-        <w:fldChar w:fldCharType="separate"/>
-      </w:r>
-      <w:r>
-        <w:rPr>
-          <w:noProof/>
-        </w:rPr>
-        <w:t>15</w:t>
-      </w:r>
-      <w:r>
-        <w:rPr>
-          <w:noProof/>
-        </w:rPr>
-        <w:fldChar w:fldCharType="end"/>
-      </w:r>
+      <w:fldSimple w:instr=" SEQ Slika \* ARABIC ">
+        <w:r>
+          <w:rPr>
+            <w:noProof/>
+          </w:rPr>
+          <w:t>15</w:t>
+        </w:r>
+      </w:fldSimple>
       <w:bookmarkEnd w:id="68"/>
       <w:r>
         <w:t>. Upute za korištenje skripte download.py</w:t>
@@ -23208,27 +22951,14 @@
       <w:r>
         <w:t xml:space="preserve">Slika </w:t>
       </w:r>
-      <w:r>
-        <w:fldChar w:fldCharType="begin"/>
-      </w:r>
-      <w:r>
-        <w:instrText xml:space="preserve"> SEQ Slika \* ARABIC </w:instrText>
-      </w:r>
-      <w:r>
-        <w:fldChar w:fldCharType="separate"/>
-      </w:r>
-      <w:r>
-        <w:rPr>
-          <w:noProof/>
-        </w:rPr>
-        <w:t>16</w:t>
-      </w:r>
-      <w:r>
-        <w:rPr>
-          <w:noProof/>
-        </w:rPr>
-        <w:fldChar w:fldCharType="end"/>
-      </w:r>
+      <w:fldSimple w:instr=" SEQ Slika \* ARABIC ">
+        <w:r>
+          <w:rPr>
+            <w:noProof/>
+          </w:rPr>
+          <w:t>16</w:t>
+        </w:r>
+      </w:fldSimple>
       <w:bookmarkEnd w:id="74"/>
       <w:r>
         <w:t>. Upute za korištenje skripte analyseUser</w:t>
@@ -23783,27 +23513,14 @@
       <w:r>
         <w:t xml:space="preserve">Slika </w:t>
       </w:r>
-      <w:r>
-        <w:fldChar w:fldCharType="begin"/>
-      </w:r>
-      <w:r>
-        <w:instrText xml:space="preserve"> SEQ Slika \* ARABIC </w:instrText>
-      </w:r>
-      <w:r>
-        <w:fldChar w:fldCharType="separate"/>
-      </w:r>
-      <w:r>
-        <w:rPr>
-          <w:noProof/>
-        </w:rPr>
-        <w:t>17</w:t>
-      </w:r>
-      <w:r>
-        <w:rPr>
-          <w:noProof/>
-        </w:rPr>
-        <w:fldChar w:fldCharType="end"/>
-      </w:r>
+      <w:fldSimple w:instr=" SEQ Slika \* ARABIC ">
+        <w:r>
+          <w:rPr>
+            <w:noProof/>
+          </w:rPr>
+          <w:t>17</w:t>
+        </w:r>
+      </w:fldSimple>
       <w:bookmarkEnd w:id="81"/>
       <w:r>
         <w:t>. Težina zadataka i dobrote učenika za vrijeme iterativne metode konvergencije (kolaborativni zadatci)</w:t>
@@ -23981,27 +23698,14 @@
       <w:r>
         <w:t xml:space="preserve">Slika </w:t>
       </w:r>
-      <w:r>
-        <w:fldChar w:fldCharType="begin"/>
-      </w:r>
-      <w:r>
-        <w:instrText xml:space="preserve"> SEQ Slika \* ARABIC </w:instrText>
-      </w:r>
-      <w:r>
-        <w:fldChar w:fldCharType="separate"/>
-      </w:r>
-      <w:r>
-        <w:rPr>
-          <w:noProof/>
-        </w:rPr>
-        <w:t>18</w:t>
-      </w:r>
-      <w:r>
-        <w:rPr>
-          <w:noProof/>
-        </w:rPr>
-        <w:fldChar w:fldCharType="end"/>
-      </w:r>
+      <w:fldSimple w:instr=" SEQ Slika \* ARABIC ">
+        <w:r>
+          <w:rPr>
+            <w:noProof/>
+          </w:rPr>
+          <w:t>18</w:t>
+        </w:r>
+      </w:fldSimple>
       <w:bookmarkEnd w:id="83"/>
       <w:r>
         <w:t xml:space="preserve">. Profil </w:t>
@@ -24110,27 +23814,14 @@
       <w:r>
         <w:t xml:space="preserve">Slika </w:t>
       </w:r>
-      <w:r>
-        <w:fldChar w:fldCharType="begin"/>
-      </w:r>
-      <w:r>
-        <w:instrText xml:space="preserve"> SEQ Slika \* ARABIC </w:instrText>
-      </w:r>
-      <w:r>
-        <w:fldChar w:fldCharType="separate"/>
-      </w:r>
-      <w:r>
-        <w:rPr>
-          <w:noProof/>
-        </w:rPr>
-        <w:t>19</w:t>
-      </w:r>
-      <w:r>
-        <w:rPr>
-          <w:noProof/>
-        </w:rPr>
-        <w:fldChar w:fldCharType="end"/>
-      </w:r>
+      <w:fldSimple w:instr=" SEQ Slika \* ARABIC ">
+        <w:r>
+          <w:rPr>
+            <w:noProof/>
+          </w:rPr>
+          <w:t>19</w:t>
+        </w:r>
+      </w:fldSimple>
       <w:bookmarkEnd w:id="84"/>
       <w:r>
         <w:t>. Usporedba profila triju učenika</w:t>
@@ -24273,27 +23964,14 @@
       <w:r>
         <w:t xml:space="preserve">Slika </w:t>
       </w:r>
-      <w:r>
-        <w:fldChar w:fldCharType="begin"/>
-      </w:r>
-      <w:r>
-        <w:instrText xml:space="preserve"> SEQ Slika \* ARABIC </w:instrText>
-      </w:r>
-      <w:r>
-        <w:fldChar w:fldCharType="separate"/>
-      </w:r>
-      <w:r>
-        <w:rPr>
-          <w:noProof/>
-        </w:rPr>
-        <w:t>20</w:t>
-      </w:r>
-      <w:r>
-        <w:rPr>
-          <w:noProof/>
-        </w:rPr>
-        <w:fldChar w:fldCharType="end"/>
-      </w:r>
+      <w:fldSimple w:instr=" SEQ Slika \* ARABIC ">
+        <w:r>
+          <w:rPr>
+            <w:noProof/>
+          </w:rPr>
+          <w:t>20</w:t>
+        </w:r>
+      </w:fldSimple>
       <w:bookmarkEnd w:id="86"/>
       <w:r>
         <w:t>. Predikcija dobrote učenika na kompetitivnoj lekciji</w:t>
@@ -25152,7 +24830,7 @@
           <w:rPr>
             <w:noProof/>
           </w:rPr>
-          <w:t>14</w:t>
+          <w:t>46</w:t>
         </w:r>
         <w:r>
           <w:fldChar w:fldCharType="end"/>
@@ -28013,7 +27691,7 @@
 </file>
 
 <file path=customXml/itemProps1.xml><?xml version="1.0" encoding="utf-8"?>
-<ds:datastoreItem xmlns:ds="http://schemas.openxmlformats.org/officeDocument/2006/customXml" ds:itemID="{6BC93A8D-DFB0-4885-A440-91723CC01C66}">
+<ds:datastoreItem xmlns:ds="http://schemas.openxmlformats.org/officeDocument/2006/customXml" ds:itemID="{D8B7B042-46DE-4AF4-8F0B-CA6C59A79666}">
   <ds:schemaRefs>
     <ds:schemaRef ds:uri="http://schemas.openxmlformats.org/officeDocument/2006/bibliography"/>
   </ds:schemaRefs>
